--- a/wdd330-skill-development.docx
+++ b/wdd330-skill-development.docx
@@ -93,13 +93,22 @@
         </w:rPr>
         <w:t xml:space="preserve">: </w:t>
       </w:r>
+      <w:hyperlink r:id="rId8" w:history="1">
+        <w:r>
+          <w:rPr>
+            <w:rStyle w:val="Hipervnculo"/>
+            <w:sz w:val="28"/>
+            <w:szCs w:val="28"/>
+          </w:rPr>
+          <w:t>https://www.youtube.com/watch?v=rmj8p-5areg</w:t>
+        </w:r>
+      </w:hyperlink>
       <w:r>
         <w:rPr>
           <w:sz w:val="28"/>
           <w:szCs w:val="28"/>
-          <w:highlight w:val="yellow"/>
         </w:rPr>
-        <w:t>[Insert your video link here]</w:t>
+        <w:t xml:space="preserve"> </w:t>
       </w:r>
     </w:p>
     <w:p>
@@ -126,13 +135,104 @@
         </w:rPr>
         <w:t xml:space="preserve">: </w:t>
       </w:r>
+      <w:hyperlink r:id="rId9" w:history="1">
+        <w:r>
+          <w:rPr>
+            <w:rStyle w:val="Hipervnculo"/>
+            <w:sz w:val="28"/>
+            <w:szCs w:val="28"/>
+          </w:rPr>
+          <w:t>https://camilamoyac.github.io/wdd330/project/</w:t>
+        </w:r>
+      </w:hyperlink>
       <w:r>
         <w:rPr>
           <w:sz w:val="28"/>
           <w:szCs w:val="28"/>
-          <w:highlight w:val="yellow"/>
         </w:rPr>
-        <w:t>[Insert your URL here]</w:t>
+        <w:t xml:space="preserve"> </w:t>
+      </w:r>
+    </w:p>
+    <w:p>
+      <w:pPr>
+        <w:pStyle w:val="Sinespaciado"/>
+        <w:rPr>
+          <w:sz w:val="28"/>
+          <w:szCs w:val="28"/>
+        </w:rPr>
+      </w:pPr>
+      <w:r>
+        <w:rPr>
+          <w:b/>
+          <w:bCs/>
+          <w:sz w:val="28"/>
+          <w:szCs w:val="28"/>
+        </w:rPr>
+        <w:t>Source code</w:t>
+      </w:r>
+      <w:r>
+        <w:rPr>
+          <w:sz w:val="28"/>
+          <w:szCs w:val="28"/>
+        </w:rPr>
+        <w:t xml:space="preserve">: </w:t>
+      </w:r>
+      <w:hyperlink r:id="rId10" w:history="1">
+        <w:r>
+          <w:rPr>
+            <w:rStyle w:val="Hipervnculo"/>
+            <w:sz w:val="28"/>
+            <w:szCs w:val="28"/>
+          </w:rPr>
+          <w:t>https://github.com/camilamoyac/wdd330/tree/main/project</w:t>
+        </w:r>
+      </w:hyperlink>
+      <w:r>
+        <w:rPr>
+          <w:sz w:val="28"/>
+          <w:szCs w:val="28"/>
+        </w:rPr>
+        <w:t xml:space="preserve"> </w:t>
+      </w:r>
+      <w:r>
+        <w:rPr>
+          <w:sz w:val="28"/>
+          <w:szCs w:val="28"/>
+        </w:rPr>
+        <w:br/>
+      </w:r>
+      <w:r>
+        <w:rPr>
+          <w:b/>
+          <w:bCs/>
+          <w:sz w:val="28"/>
+          <w:szCs w:val="28"/>
+        </w:rPr>
+        <w:t>Trello board:</w:t>
+      </w:r>
+      <w:r>
+        <w:rPr>
+          <w:sz w:val="28"/>
+          <w:szCs w:val="28"/>
+        </w:rPr>
+        <w:t xml:space="preserve"> </w:t>
+      </w:r>
+      <w:hyperlink r:id="rId11" w:history="1">
+        <w:r>
+          <w:rPr>
+            <w:rStyle w:val="Hipervnculo"/>
+            <w:sz w:val="28"/>
+            <w:szCs w:val="28"/>
+          </w:rPr>
+          <w:t>https://trello.com/b/iL0sEirQ/book-playlist-project</w:t>
+        </w:r>
+      </w:hyperlink>
+      <w:r>
+        <w:rPr>
+          <w:sz w:val="28"/>
+          <w:szCs w:val="28"/>
+        </w:rPr>
+        <w:t xml:space="preserve"> </w:t>
       </w:r>
     </w:p>
     <w:p>
@@ -1527,8 +1627,8 @@
       </w:tblPr>
       <w:tblGrid>
         <w:gridCol w:w="1167"/>
-        <w:gridCol w:w="3557"/>
-        <w:gridCol w:w="4001"/>
+        <w:gridCol w:w="3553"/>
+        <w:gridCol w:w="4005"/>
       </w:tblGrid>
       <w:tr>
         <w:trPr>
@@ -1673,6 +1773,9 @@
             <w:pPr>
               <w:pStyle w:val="Sinespaciado"/>
             </w:pPr>
+            <w:r>
+              <w:t>I used event listeners for the search button and favorite toggles to interact with the UI dynamically.</w:t>
+            </w:r>
           </w:p>
         </w:tc>
         <w:tc>
@@ -1684,6 +1787,9 @@
             <w:pPr>
               <w:pStyle w:val="Sinespaciado"/>
             </w:pPr>
+            <w:r>
+              <w:t>Clicking the search button triggers book searches.</w:t>
+            </w:r>
           </w:p>
         </w:tc>
       </w:tr>
@@ -1712,6 +1818,9 @@
             <w:pPr>
               <w:pStyle w:val="Sinespaciado"/>
             </w:pPr>
+            <w:r>
+              <w:t>Implemented asynchronous API calls with fetch and async/await to retrieve book and emotion data.</w:t>
+            </w:r>
           </w:p>
         </w:tc>
         <w:tc>
@@ -1723,6 +1832,17 @@
             <w:pPr>
               <w:pStyle w:val="Sinespaciado"/>
             </w:pPr>
+            <w:r>
+              <w:t xml:space="preserve">Fetching book data from Google Books API and mood data from </w:t>
+            </w:r>
+            <w:proofErr w:type="spellStart"/>
+            <w:r>
+              <w:t>Twinword</w:t>
+            </w:r>
+            <w:proofErr w:type="spellEnd"/>
+            <w:r>
+              <w:t xml:space="preserve"> API.</w:t>
+            </w:r>
           </w:p>
         </w:tc>
       </w:tr>
@@ -1751,6 +1871,9 @@
             <w:pPr>
               <w:pStyle w:val="Sinespaciado"/>
             </w:pPr>
+            <w:r>
+              <w:t>Controlled DOM manipulation to render book cards and modals dynamically with user interactions.</w:t>
+            </w:r>
           </w:p>
         </w:tc>
         <w:tc>
@@ -1762,6 +1885,9 @@
             <w:pPr>
               <w:pStyle w:val="Sinespaciado"/>
             </w:pPr>
+            <w:r>
+              <w:t>Clicking a book card flips it and clicking “Get Mood” opens the playlist modal.</w:t>
+            </w:r>
           </w:p>
         </w:tc>
       </w:tr>
@@ -1793,6 +1919,9 @@
             <w:pPr>
               <w:pStyle w:val="Sinespaciado"/>
             </w:pPr>
+            <w:r>
+              <w:t>Integrated Google Books API to fetch fiction book data.</w:t>
+            </w:r>
           </w:p>
         </w:tc>
         <w:tc>
@@ -1804,6 +1933,9 @@
             <w:pPr>
               <w:pStyle w:val="Sinespaciado"/>
             </w:pPr>
+            <w:r>
+              <w:t>Search results show real-time data from Google Books.</w:t>
+            </w:r>
           </w:p>
         </w:tc>
       </w:tr>
@@ -1832,6 +1964,17 @@
             <w:pPr>
               <w:pStyle w:val="Sinespaciado"/>
             </w:pPr>
+            <w:r>
+              <w:t xml:space="preserve">Used </w:t>
+            </w:r>
+            <w:proofErr w:type="spellStart"/>
+            <w:r>
+              <w:t>Twinword</w:t>
+            </w:r>
+            <w:proofErr w:type="spellEnd"/>
+            <w:r>
+              <w:t xml:space="preserve"> Emotion Analysis API to analyze the mood of book descriptions.</w:t>
+            </w:r>
           </w:p>
         </w:tc>
         <w:tc>
@@ -1843,6 +1986,17 @@
             <w:pPr>
               <w:pStyle w:val="Sinespaciado"/>
             </w:pPr>
+            <w:r>
+              <w:t xml:space="preserve">Mood detection on book descriptions uses </w:t>
+            </w:r>
+            <w:proofErr w:type="spellStart"/>
+            <w:r>
+              <w:t>Twinword’s</w:t>
+            </w:r>
+            <w:proofErr w:type="spellEnd"/>
+            <w:r>
+              <w:t xml:space="preserve"> API.</w:t>
+            </w:r>
           </w:p>
         </w:tc>
       </w:tr>
@@ -1871,6 +2025,17 @@
             <w:pPr>
               <w:pStyle w:val="Sinespaciado"/>
             </w:pPr>
+            <w:r>
+              <w:t xml:space="preserve">Embedded Spotify playlists </w:t>
+            </w:r>
+            <w:proofErr w:type="gramStart"/>
+            <w:r>
+              <w:t>matching</w:t>
+            </w:r>
+            <w:proofErr w:type="gramEnd"/>
+            <w:r>
+              <w:t xml:space="preserve"> the detected moods dynamically.</w:t>
+            </w:r>
           </w:p>
         </w:tc>
         <w:tc>
@@ -1882,6 +2047,9 @@
             <w:pPr>
               <w:pStyle w:val="Sinespaciado"/>
             </w:pPr>
+            <w:r>
+              <w:t>Playlist modal embeds Spotify playlists corresponding to detected moods.</w:t>
+            </w:r>
           </w:p>
         </w:tc>
       </w:tr>
@@ -1913,6 +2081,17 @@
             <w:pPr>
               <w:pStyle w:val="Sinespaciado"/>
             </w:pPr>
+            <w:r>
+              <w:t xml:space="preserve">Parsed JSON responses from both Google Books and </w:t>
+            </w:r>
+            <w:proofErr w:type="spellStart"/>
+            <w:r>
+              <w:t>Twinword</w:t>
+            </w:r>
+            <w:proofErr w:type="spellEnd"/>
+            <w:r>
+              <w:t xml:space="preserve"> APIs.</w:t>
+            </w:r>
           </w:p>
         </w:tc>
         <w:tc>
@@ -1924,6 +2103,25 @@
             <w:pPr>
               <w:pStyle w:val="Sinespaciado"/>
             </w:pPr>
+            <w:r>
+              <w:t xml:space="preserve">API responses parsed in </w:t>
+            </w:r>
+            <w:proofErr w:type="spellStart"/>
+            <w:r>
+              <w:t>fetchBooks</w:t>
+            </w:r>
+            <w:proofErr w:type="spellEnd"/>
+            <w:r>
+              <w:t xml:space="preserve"> and </w:t>
+            </w:r>
+            <w:proofErr w:type="spellStart"/>
+            <w:r>
+              <w:t>analyzeMood</w:t>
+            </w:r>
+            <w:proofErr w:type="spellEnd"/>
+            <w:r>
+              <w:t xml:space="preserve"> functions.</w:t>
+            </w:r>
           </w:p>
         </w:tc>
       </w:tr>
@@ -1952,6 +2150,12 @@
             <w:pPr>
               <w:pStyle w:val="Sinespaciado"/>
             </w:pPr>
+            <w:r>
+              <w:t>Extracted nested book info such as authors, ratings, and genres from API data</w:t>
+            </w:r>
+            <w:r>
+              <w:t>.</w:t>
+            </w:r>
           </w:p>
         </w:tc>
         <w:tc>
@@ -1963,6 +2167,17 @@
             <w:pPr>
               <w:pStyle w:val="Sinespaciado"/>
             </w:pPr>
+            <w:r>
+              <w:t xml:space="preserve">Book card rendering uses JSON fields like </w:t>
+            </w:r>
+            <w:proofErr w:type="spellStart"/>
+            <w:r>
+              <w:t>volumeInfo.authors</w:t>
+            </w:r>
+            <w:proofErr w:type="spellEnd"/>
+            <w:r>
+              <w:t>.</w:t>
+            </w:r>
           </w:p>
         </w:tc>
       </w:tr>
@@ -1991,6 +2206,14 @@
             <w:pPr>
               <w:pStyle w:val="Sinespaciado"/>
             </w:pPr>
+            <w:proofErr w:type="gramStart"/>
+            <w:r>
+              <w:t>Stored</w:t>
+            </w:r>
+            <w:proofErr w:type="gramEnd"/>
+            <w:r>
+              <w:t xml:space="preserve"> favorites as JSON strings in localStorage.</w:t>
+            </w:r>
           </w:p>
         </w:tc>
         <w:tc>
@@ -2002,6 +2225,25 @@
             <w:pPr>
               <w:pStyle w:val="Sinespaciado"/>
             </w:pPr>
+            <w:r>
+              <w:t xml:space="preserve">Favorites saved/retrieved using </w:t>
+            </w:r>
+            <w:proofErr w:type="spellStart"/>
+            <w:r>
+              <w:t>JSON.stringify</w:t>
+            </w:r>
+            <w:proofErr w:type="spellEnd"/>
+            <w:r>
+              <w:t xml:space="preserve"> and </w:t>
+            </w:r>
+            <w:proofErr w:type="spellStart"/>
+            <w:r>
+              <w:t>JSON.parse</w:t>
+            </w:r>
+            <w:proofErr w:type="spellEnd"/>
+            <w:r>
+              <w:t>.</w:t>
+            </w:r>
           </w:p>
         </w:tc>
       </w:tr>
@@ -2033,6 +2275,9 @@
             <w:pPr>
               <w:pStyle w:val="Sinespaciado"/>
             </w:pPr>
+            <w:r>
+              <w:t>Used transforms and transitions for smooth card flip animations.</w:t>
+            </w:r>
           </w:p>
         </w:tc>
         <w:tc>
@@ -2044,6 +2289,17 @@
             <w:pPr>
               <w:pStyle w:val="Sinespaciado"/>
             </w:pPr>
+            <w:r>
+              <w:t xml:space="preserve">Book cards flip on click with a smooth </w:t>
+            </w:r>
+            <w:proofErr w:type="spellStart"/>
+            <w:r>
+              <w:t>rotateY</w:t>
+            </w:r>
+            <w:proofErr w:type="spellEnd"/>
+            <w:r>
+              <w:t xml:space="preserve"> transition.</w:t>
+            </w:r>
           </w:p>
         </w:tc>
       </w:tr>
@@ -2072,6 +2328,9 @@
             <w:pPr>
               <w:pStyle w:val="Sinespaciado"/>
             </w:pPr>
+            <w:r>
+              <w:t>Styled inputs to enlarge on focus and shrink on blur for better UX.</w:t>
+            </w:r>
           </w:p>
         </w:tc>
         <w:tc>
@@ -2083,6 +2342,9 @@
             <w:pPr>
               <w:pStyle w:val="Sinespaciado"/>
             </w:pPr>
+            <w:r>
+              <w:t>Search input expands on focus to improve usability.</w:t>
+            </w:r>
           </w:p>
         </w:tc>
       </w:tr>
@@ -2111,6 +2373,9 @@
             <w:pPr>
               <w:pStyle w:val="Sinespaciado"/>
             </w:pPr>
+            <w:r>
+              <w:t>Added shadows and rounded corners on cards and buttons for visual polish.</w:t>
+            </w:r>
           </w:p>
         </w:tc>
         <w:tc>
@@ -2122,6 +2387,9 @@
             <w:pPr>
               <w:pStyle w:val="Sinespaciado"/>
             </w:pPr>
+            <w:r>
+              <w:t>Cards and modal use shadows and rounded borders throughout the UI.</w:t>
+            </w:r>
           </w:p>
         </w:tc>
       </w:tr>
@@ -2153,6 +2421,9 @@
             <w:pPr>
               <w:pStyle w:val="Sinespaciado"/>
             </w:pPr>
+            <w:r>
+              <w:t>Attached click events to search, toggle favorites, and card buttons.</w:t>
+            </w:r>
           </w:p>
         </w:tc>
         <w:tc>
@@ -2164,6 +2435,14 @@
             <w:pPr>
               <w:pStyle w:val="Sinespaciado"/>
             </w:pPr>
+            <w:proofErr w:type="gramStart"/>
+            <w:r>
+              <w:t>Search</w:t>
+            </w:r>
+            <w:proofErr w:type="gramEnd"/>
+            <w:r>
+              <w:t xml:space="preserve"> button triggers book fetch.</w:t>
+            </w:r>
           </w:p>
         </w:tc>
       </w:tr>
@@ -2192,6 +2471,19 @@
             <w:pPr>
               <w:pStyle w:val="Sinespaciado"/>
             </w:pPr>
+            <w:r>
+              <w:t xml:space="preserve">Used </w:t>
+            </w:r>
+            <w:proofErr w:type="spellStart"/>
+            <w:proofErr w:type="gramStart"/>
+            <w:r>
+              <w:t>window.load</w:t>
+            </w:r>
+            <w:proofErr w:type="spellEnd"/>
+            <w:proofErr w:type="gramEnd"/>
+            <w:r>
+              <w:t xml:space="preserve"> event to initialize default content.</w:t>
+            </w:r>
           </w:p>
         </w:tc>
         <w:tc>
@@ -2203,6 +2495,9 @@
             <w:pPr>
               <w:pStyle w:val="Sinespaciado"/>
             </w:pPr>
+            <w:r>
+              <w:t>Page loads default bestsellers automatically.</w:t>
+            </w:r>
           </w:p>
         </w:tc>
       </w:tr>
@@ -2231,6 +2526,9 @@
             <w:pPr>
               <w:pStyle w:val="Sinespaciado"/>
             </w:pPr>
+            <w:r>
+              <w:t>Modal close events listen for clicks outside content or on close button.</w:t>
+            </w:r>
           </w:p>
         </w:tc>
         <w:tc>
@@ -2242,6 +2540,9 @@
             <w:pPr>
               <w:pStyle w:val="Sinespaciado"/>
             </w:pPr>
+            <w:r>
+              <w:t>Modal closes on clicking outside or on the X button.</w:t>
+            </w:r>
           </w:p>
         </w:tc>
       </w:tr>
@@ -2273,6 +2574,9 @@
             <w:pPr>
               <w:pStyle w:val="Sinespaciado"/>
             </w:pPr>
+            <w:r>
+              <w:t>Favorites are saved to localStorage to persist user choices.</w:t>
+            </w:r>
           </w:p>
         </w:tc>
         <w:tc>
@@ -2284,6 +2588,9 @@
             <w:pPr>
               <w:pStyle w:val="Sinespaciado"/>
             </w:pPr>
+            <w:r>
+              <w:t>Clicking “Save to Favorites” adds a book to localStorage.</w:t>
+            </w:r>
           </w:p>
         </w:tc>
       </w:tr>
@@ -2312,6 +2619,9 @@
             <w:pPr>
               <w:pStyle w:val="Sinespaciado"/>
             </w:pPr>
+            <w:r>
+              <w:t>On page load, favorites are loaded and rendered from storage.</w:t>
+            </w:r>
           </w:p>
         </w:tc>
         <w:tc>
@@ -2323,6 +2633,9 @@
             <w:pPr>
               <w:pStyle w:val="Sinespaciado"/>
             </w:pPr>
+            <w:r>
+              <w:t>Favorite panel displays stored favorites when toggled.</w:t>
+            </w:r>
           </w:p>
         </w:tc>
       </w:tr>
@@ -2351,6 +2664,9 @@
             <w:pPr>
               <w:pStyle w:val="Sinespaciado"/>
             </w:pPr>
+            <w:r>
+              <w:t>Duplicate favorites prevented by checking stored data before saving.</w:t>
+            </w:r>
           </w:p>
         </w:tc>
         <w:tc>
@@ -2362,6 +2678,9 @@
             <w:pPr>
               <w:pStyle w:val="Sinespaciado"/>
             </w:pPr>
+            <w:r>
+              <w:t>Alerts notify if a book is already in favorites.</w:t>
+            </w:r>
           </w:p>
         </w:tc>
       </w:tr>
@@ -3624,7 +3943,6 @@
   <w:style w:type="character" w:default="1" w:styleId="Fuentedeprrafopredeter">
     <w:name w:val="Default Paragraph Font"/>
     <w:uiPriority w:val="1"/>
-    <w:semiHidden/>
     <w:unhideWhenUsed/>
   </w:style>
   <w:style w:type="table" w:default="1" w:styleId="Tablanormal">
@@ -4085,6 +4403,21 @@
 </file>
 
 <file path=customXml/item1.xml><?xml version="1.0" encoding="utf-8"?>
+<?mso-contentType ?>
+<FormTemplates xmlns="http://schemas.microsoft.com/sharepoint/v3/contenttype/forms">
+  <Display>DocumentLibraryForm</Display>
+  <Edit>DocumentLibraryForm</Edit>
+  <New>DocumentLibraryForm</New>
+</FormTemplates>
+</file>
+
+<file path=customXml/item2.xml><?xml version="1.0" encoding="utf-8"?>
+<p:properties xmlns:p="http://schemas.microsoft.com/office/2006/metadata/properties" xmlns:xsi="http://www.w3.org/2001/XMLSchema-instance" xmlns:pc="http://schemas.microsoft.com/office/infopath/2007/PartnerControls">
+  <documentManagement/>
+</p:properties>
+</file>
+
+<file path=customXml/item3.xml><?xml version="1.0" encoding="utf-8"?>
 <ct:contentTypeSchema xmlns:ct="http://schemas.microsoft.com/office/2006/metadata/contentType" xmlns:ma="http://schemas.microsoft.com/office/2006/metadata/properties/metaAttributes" ct:_="" ma:_="" ma:contentTypeName="Document" ma:contentTypeID="0x0101003C76346AFD0E164A896179F8A3CF5BCA" ma:contentTypeVersion="2" ma:contentTypeDescription="Create a new document." ma:contentTypeScope="" ma:versionID="141df0e014df6f30cf97f9d327d4cb77">
   <xsd:schema xmlns:xsd="http://www.w3.org/2001/XMLSchema" xmlns:xs="http://www.w3.org/2001/XMLSchema" xmlns:p="http://schemas.microsoft.com/office/2006/metadata/properties" xmlns:ns2="a858a2f8-06bb-467c-9041-0de76784e431" targetNamespace="http://schemas.microsoft.com/office/2006/metadata/properties" ma:root="true" ma:fieldsID="ae29bf6651c6200169aa9f8965b8a32a" ns2:_="">
     <xsd:import namespace="a858a2f8-06bb-467c-9041-0de76784e431"/>
@@ -4216,22 +4549,24 @@
 </ct:contentTypeSchema>
 </file>
 
-<file path=customXml/item2.xml><?xml version="1.0" encoding="utf-8"?>
-<p:properties xmlns:p="http://schemas.microsoft.com/office/2006/metadata/properties" xmlns:xsi="http://www.w3.org/2001/XMLSchema-instance" xmlns:pc="http://schemas.microsoft.com/office/infopath/2007/PartnerControls">
-  <documentManagement/>
-</p:properties>
+<file path=customXml/itemProps1.xml><?xml version="1.0" encoding="utf-8"?>
+<ds:datastoreItem xmlns:ds="http://schemas.openxmlformats.org/officeDocument/2006/customXml" ds:itemID="{D02D787C-96F3-476C-AC00-5E042564F4E3}">
+  <ds:schemaRefs>
+    <ds:schemaRef ds:uri="http://schemas.microsoft.com/sharepoint/v3/contenttype/forms"/>
+  </ds:schemaRefs>
+</ds:datastoreItem>
 </file>
 
-<file path=customXml/item3.xml><?xml version="1.0" encoding="utf-8"?>
-<?mso-contentType ?>
-<FormTemplates xmlns="http://schemas.microsoft.com/sharepoint/v3/contenttype/forms">
-  <Display>DocumentLibraryForm</Display>
-  <Edit>DocumentLibraryForm</Edit>
-  <New>DocumentLibraryForm</New>
-</FormTemplates>
+<file path=customXml/itemProps2.xml><?xml version="1.0" encoding="utf-8"?>
+<ds:datastoreItem xmlns:ds="http://schemas.openxmlformats.org/officeDocument/2006/customXml" ds:itemID="{B9AEEB80-803A-4749-92D8-ADC156A01D53}">
+  <ds:schemaRefs>
+    <ds:schemaRef ds:uri="http://schemas.microsoft.com/office/2006/metadata/properties"/>
+    <ds:schemaRef ds:uri="http://schemas.microsoft.com/office/infopath/2007/PartnerControls"/>
+  </ds:schemaRefs>
+</ds:datastoreItem>
 </file>
 
-<file path=customXml/itemProps1.xml><?xml version="1.0" encoding="utf-8"?>
+<file path=customXml/itemProps3.xml><?xml version="1.0" encoding="utf-8"?>
 <ds:datastoreItem xmlns:ds="http://schemas.openxmlformats.org/officeDocument/2006/customXml" ds:itemID="{8BAA337E-7A54-4158-9D91-D28F83B48D18}">
   <ds:schemaRefs>
     <ds:schemaRef ds:uri="http://schemas.microsoft.com/office/2006/metadata/contentType"/>
@@ -4247,21 +4582,4 @@
     <ds:schemaRef ds:uri="http://schemas.microsoft.com/internal/obd"/>
   </ds:schemaRefs>
 </ds:datastoreItem>
-</file>
-
-<file path=customXml/itemProps2.xml><?xml version="1.0" encoding="utf-8"?>
-<ds:datastoreItem xmlns:ds="http://schemas.openxmlformats.org/officeDocument/2006/customXml" ds:itemID="{B9AEEB80-803A-4749-92D8-ADC156A01D53}">
-  <ds:schemaRefs>
-    <ds:schemaRef ds:uri="http://schemas.microsoft.com/office/2006/metadata/properties"/>
-    <ds:schemaRef ds:uri="http://schemas.microsoft.com/office/infopath/2007/PartnerControls"/>
-  </ds:schemaRefs>
-</ds:datastoreItem>
-</file>
-
-<file path=customXml/itemProps3.xml><?xml version="1.0" encoding="utf-8"?>
-<ds:datastoreItem xmlns:ds="http://schemas.openxmlformats.org/officeDocument/2006/customXml" ds:itemID="{D02D787C-96F3-476C-AC00-5E042564F4E3}">
-  <ds:schemaRefs>
-    <ds:schemaRef ds:uri="http://schemas.microsoft.com/sharepoint/v3/contenttype/forms"/>
-  </ds:schemaRefs>
-</ds:datastoreItem>
 </file>